--- a/Nalanda_Common_spell/17-Atisha/work_collated_docx/FA1BF0FB_format_namgyal.docx
+++ b/Nalanda_Common_spell/17-Atisha/work_collated_docx/FA1BF0FB_format_namgyal.docx
@@ -178,7 +178,7 @@
         <w:footnoteReference w:id="38"/>
       </w:r>
       <w:r>
-        <w:t xml:space="preserve">ནི་མི་བརྗོད་དོ། དེ་ལ་དེ་བཞིན་</w:t>
+        <w:t xml:space="preserve">ནི་མི་བརྗོད་དོ། །​དེ་ལ་དེ་བཞིན་</w:t>
       </w:r>
       <w:r>
         <w:rPr>
@@ -304,7 +304,7 @@
         <w:footnoteReference w:id="52"/>
       </w:r>
       <w:r>
-        <w:t xml:space="preserve">དེ་ལྟར་མ་ཡིན་ཡང་བྱས་པ་ལ་དགའ་བས་རྗེས་སུ་ཡི་རང་བ་དང་།བྱེ་བྲག་ཏུ་རྣམ་པར་སྨིན་པ་ལྕི་བ་ནི་</w:t>
+        <w:t xml:space="preserve">དེ་ལྟར་མ་ཡིན་ཡང་བྱས་པ་ལ་དགའ་བས་རྗེས་སུ་ཡི་རང་བ་དང་། བྱེ་བྲག་ཏུ་རྣམ་པར་སྨིན་པ་ལྕི་བ་ནི་</w:t>
       </w:r>
       <w:r>
         <w:rPr>
@@ -493,7 +493,7 @@
         <w:footnoteReference w:id="73"/>
       </w:r>
       <w:r>
-        <w:t xml:space="preserve">སྙམ་ནས་དེའི་ཐབས་ཡིད་ལ་མི་བྱེད་པའོ། །​སླན་ཆད་ཀྱང་སྡོམ་པ་ནི་གཉེན་པོས་ཀུན་ནས་བཟུང་སྟེ། སྔ་མའི་རྗེས་སུ་མི་འཇུག་པར་རྒྱུན་ཀུན་ནས་གཅོད་པའོ། །​དེ་དག་གིས་ནི་བདག་གིས་བྱས་ཤིང་བསགས་པའི་སྡིག་པའི་ལས་ཟད་པར་འགྱུར་བའི་སྟོབས་བཞི་ཡང་བསྟན་ཏེ། རྟེན་གྱི་སྟོབས་དང་། རྣམ་པར་སུན་འབྱིན་པའི་སྟོབས་དང་།གཉེན་པོ་ཀུན་དུ་སྤྱོད་པའི་སྟོབས་དང་། སོར་ཆུད་པའི་སྟོབས་སོ། །​དེ་ལ་གང་ལ་སྒྲིབ་པ་རྣམས་བཤགས་པར་བྱ་བའི་རྟེན་དཀོན་མཆོག་གསུམ་དང་། དེ་བཞིན་གཤེགས་པ་རྣམས་ལ་སྐྱབས་སུ་འགྲོ་བ་དང་། ཕྱག་འཚལ་བ་ནི་རྟེན་གྱི་སྟོབས་སོ། །​བྱས་པའི་རྣམས་</w:t>
+        <w:t xml:space="preserve">སྙམ་ནས་དེའི་ཐབས་ཡིད་ལ་མི་བྱེད་པའོ། །​སླན་ཆད་ཀྱང་སྡོམ་པ་ནི་གཉེན་པོས་ཀུན་ནས་བཟུང་སྟེ། སྔ་མའི་རྗེས་སུ་མི་འཇུག་པར་རྒྱུན་ཀུན་ནས་གཅོད་པའོ། །​དེ་དག་གིས་ནི་བདག་གིས་བྱས་ཤིང་བསགས་པའི་སྡིག་པའི་ལས་ཟད་པར་འགྱུར་བའི་སྟོབས་བཞི་ཡང་བསྟན་ཏེ། རྟེན་གྱི་སྟོབས་དང་། རྣམ་པར་སུན་འབྱིན་པའི་སྟོབས་དང་། གཉེན་པོ་ཀུན་དུ་སྤྱོད་པའི་སྟོབས་དང་། སོར་ཆུད་པའི་སྟོབས་སོ། །​དེ་ལ་གང་ལ་སྒྲིབ་པ་རྣམས་བཤགས་པར་བྱ་བའི་རྟེན་དཀོན་མཆོག་གསུམ་དང་། དེ་བཞིན་གཤེགས་པ་རྣམས་ལ་སྐྱབས་སུ་འགྲོ་བ་དང་། ཕྱག་འཚལ་བ་ནི་རྟེན་གྱི་སྟོབས་སོ། །​བྱས་པའི་རྣམས་</w:t>
       </w:r>
       <w:r>
         <w:rPr>
@@ -520,7 +520,7 @@
         <w:footnoteReference w:id="76"/>
       </w:r>
       <w:r>
-        <w:t xml:space="preserve">ཡིད་ལ་བྱས་ཤིང་སེམས་ཐག་པ་ནས་ཁ་ཏོན་དུ་བྱས་ན་ལས་ཀྱི་སྒྲིབ་པ་རྣམས་ཀུན་ནས་བསྲབས་པར་འགྱུར་ཏེ། ཇི་སྐད་དུ། བྱམས་པ་ཆོས་བཞི་པོ་འདི་དག་ནི་སྡིག་པ་བྱས་ཤིང་བསགས་པ་རྣམས་ཀུན་ནས་བསྲབས་པར་འགྱུར་བ་སྟེ། བཞི་གང་ཞེ་ན། རྟེན་གྱི་སྟོབས་དང་། རྣམ་པར་སུན་འབྱིན་པའི་སྟོབས་དང་། གཉེན་པོ་ཀུན་དུ་སྤྱོད་པའི་སྟོབས་དང་།སོར་ཆུད་པའི་སྟོབས་སོ། །​དེས་ནི་བྱང་ཆུབ་སེམས་དཔའ་གང་དག་སྡིག་པའི་ལས་ཟད་པར་འདོད་པ་དག་གིས་མདོ་འདི་མང་དུ་ཡིད་ལ་བྱའོ། །​ཁ་ཏོན་དུ་བྱའོ་ཞེས་གསུངས་པ་བཞིན་ནོ། །​དེ་ལྟར་ལས་ཀྱི་སྒྲིབ་པ་རྣམས་བཤགས་ནས། ད་ནི་བདག་གིས་བྱས་པའི་དགེ་བའི་རྩ་བ་རྣམས་ཡང་དག་པའི་བསྔོ་བས་མ་ཟིན་པས་འབྲས་བུ་མེད་པ་འམ། ཡོད་ཀྱང་དམན་པར་འགྱུར་</w:t>
+        <w:t xml:space="preserve">ཡིད་ལ་བྱས་ཤིང་སེམས་ཐག་པ་ནས་ཁ་ཏོན་དུ་བྱས་ན་ལས་ཀྱི་སྒྲིབ་པ་རྣམས་ཀུན་ནས་བསྲབས་པར་འགྱུར་ཏེ། ཇི་སྐད་དུ། བྱམས་པ་ཆོས་བཞི་པོ་འདི་དག་ནི་སྡིག་པ་བྱས་ཤིང་བསགས་པ་རྣམས་ཀུན་ནས་བསྲབས་པར་འགྱུར་བ་སྟེ། བཞི་གང་ཞེ་ན། རྟེན་གྱི་སྟོབས་དང་། རྣམ་པར་སུན་འབྱིན་པའི་སྟོབས་དང་། གཉེན་པོ་ཀུན་དུ་སྤྱོད་པའི་སྟོབས་དང་། སོར་ཆུད་པའི་སྟོབས་སོ། །​དེས་ནི་བྱང་ཆུབ་སེམས་དཔའ་གང་དག་སྡིག་པའི་ལས་ཟད་པར་འདོད་པ་དག་གིས་མདོ་འདི་མང་དུ་ཡིད་ལ་བྱའོ། །​ཁ་ཏོན་དུ་བྱའོ་ཞེས་གསུངས་པ་བཞིན་ནོ། །​དེ་ལྟར་ལས་ཀྱི་སྒྲིབ་པ་རྣམས་བཤགས་ནས། ད་ནི་བདག་གིས་བྱས་པའི་དགེ་བའི་རྩ་བ་རྣམས་ཡང་དག་པའི་བསྔོ་བས་མ་ཟིན་པས་འབྲས་བུ་མེད་པ་འམ། ཡོད་ཀྱང་དམན་པར་འགྱུར་</w:t>
       </w:r>
       <w:r>
         <w:rPr>
